--- a/Opdracht 2 DV.docx
+++ b/Opdracht 2 DV.docx
@@ -10,15 +10,7 @@
     <w:p/>
     <w:p>
       <w:r>
-        <w:t xml:space="preserve">Hier is een link naar het ontwerp via </w:t>
-      </w:r>
-      <w:proofErr w:type="spellStart"/>
-      <w:r>
-        <w:t>Figma</w:t>
-      </w:r>
-      <w:proofErr w:type="spellEnd"/>
-      <w:r>
-        <w:t xml:space="preserve"> </w:t>
+        <w:t xml:space="preserve">Hier is een link naar het ontwerp via Figma </w:t>
       </w:r>
       <w:hyperlink r:id="rId4" w:history="1">
         <w:r>
@@ -32,12 +24,21 @@
     <w:p/>
     <w:p>
       <w:r>
-        <w:t>Als de link niet werkt dan heb ik hier ook screenshots</w:t>
+        <w:t>Als de link niet werkt dan heb ik hier ook</w:t>
+      </w:r>
+      <w:r>
+        <w:t xml:space="preserve"> een</w:t>
+      </w:r>
+      <w:r>
+        <w:t xml:space="preserve"> screenshot</w:t>
       </w:r>
     </w:p>
     <w:p/>
     <w:p>
       <w:r>
+        <w:rPr>
+          <w:noProof/>
+        </w:rPr>
         <w:drawing>
           <wp:inline distT="0" distB="0" distL="0" distR="0" wp14:anchorId="42098069" wp14:editId="12D52382">
             <wp:extent cx="5760720" cy="4251960"/>
